--- a/Android notes/2018/ShareSDK一键分享遇到的问题.docx
+++ b/Android notes/2018/ShareSDK一键分享遇到的问题.docx
@@ -7,17 +7,30 @@
         <w:jc w:val="center"/>
         <w:rPr>
           <w:rFonts w:ascii="微软雅黑" w:eastAsia="微软雅黑" w:hAnsi="微软雅黑"/>
+          <w:b/>
           <w:sz w:val="28"/>
           <w:szCs w:val="28"/>
         </w:rPr>
       </w:pPr>
-      <w:r>
-        <w:rPr>
-          <w:rFonts w:ascii="微软雅黑" w:eastAsia="微软雅黑" w:hAnsi="微软雅黑" w:hint="eastAsia"/>
+      <w:proofErr w:type="spellStart"/>
+      <w:r>
+        <w:rPr>
+          <w:rFonts w:ascii="微软雅黑" w:eastAsia="微软雅黑" w:hAnsi="微软雅黑" w:hint="eastAsia"/>
+          <w:b/>
           <w:sz w:val="28"/>
           <w:szCs w:val="28"/>
         </w:rPr>
-        <w:t>ShareSDK一键分享遇到的问题</w:t>
+        <w:t>ShareSDK</w:t>
+      </w:r>
+      <w:proofErr w:type="spellEnd"/>
+      <w:r>
+        <w:rPr>
+          <w:rFonts w:ascii="微软雅黑" w:eastAsia="微软雅黑" w:hAnsi="微软雅黑" w:hint="eastAsia"/>
+          <w:b/>
+          <w:sz w:val="28"/>
+          <w:szCs w:val="28"/>
+        </w:rPr>
+        <w:t>一键分享遇到的问题</w:t>
       </w:r>
     </w:p>
     <w:p>
@@ -195,7 +208,23 @@
           <w:rFonts w:ascii="微软雅黑" w:eastAsia="微软雅黑" w:hAnsi="微软雅黑" w:hint="eastAsia"/>
           <w:szCs w:val="21"/>
         </w:rPr>
-        <w:t>分享的是文字类型时，不能调用OneKeyShare中设置图片相关的方法。</w:t>
+        <w:t>分享的是文字类型时，不能调用</w:t>
+      </w:r>
+      <w:proofErr w:type="spellStart"/>
+      <w:r>
+        <w:rPr>
+          <w:rFonts w:ascii="微软雅黑" w:eastAsia="微软雅黑" w:hAnsi="微软雅黑" w:hint="eastAsia"/>
+          <w:szCs w:val="21"/>
+        </w:rPr>
+        <w:t>OneKeyShare</w:t>
+      </w:r>
+      <w:proofErr w:type="spellEnd"/>
+      <w:r>
+        <w:rPr>
+          <w:rFonts w:ascii="微软雅黑" w:eastAsia="微软雅黑" w:hAnsi="微软雅黑" w:hint="eastAsia"/>
+          <w:szCs w:val="21"/>
+        </w:rPr>
+        <w:t>中设置图片相关的方法。</w:t>
       </w:r>
     </w:p>
     <w:p>
@@ -230,7 +259,23 @@
           <w:rFonts w:ascii="微软雅黑" w:eastAsia="微软雅黑" w:hAnsi="微软雅黑" w:hint="eastAsia"/>
           <w:szCs w:val="21"/>
         </w:rPr>
-        <w:t>答：要想链接有效，必须设置OneKeyShare.setImageUrl()</w:t>
+        <w:t>答：要想链接有效，必须设置</w:t>
+      </w:r>
+      <w:proofErr w:type="spellStart"/>
+      <w:r>
+        <w:rPr>
+          <w:rFonts w:ascii="微软雅黑" w:eastAsia="微软雅黑" w:hAnsi="微软雅黑" w:hint="eastAsia"/>
+          <w:szCs w:val="21"/>
+        </w:rPr>
+        <w:t>OneKeyShare.setImageUrl</w:t>
+      </w:r>
+      <w:proofErr w:type="spellEnd"/>
+      <w:r>
+        <w:rPr>
+          <w:rFonts w:ascii="微软雅黑" w:eastAsia="微软雅黑" w:hAnsi="微软雅黑" w:hint="eastAsia"/>
+          <w:szCs w:val="21"/>
+        </w:rPr>
+        <w:t>()</w:t>
       </w:r>
     </w:p>
     <w:sectPr>
